--- a/songss.docx
+++ b/songss.docx
@@ -14,6 +14,20 @@
       </w:r>
       <w:r>
         <w:t xml:space="preserve"> update</w:t>
+      </w:r>
+    </w:p>
+    <w:p/>
+    <w:p>
+      <w:r>
+        <w:t>T</w:t>
+      </w:r>
+      <w:r>
+        <w:t>est</w:t>
+      </w:r>
+    </w:p>
+    <w:p>
+      <w:r>
+        <w:t>345</w:t>
       </w:r>
     </w:p>
     <w:sectPr>

--- a/songss.docx
+++ b/songss.docx
@@ -14,20 +14,6 @@
       </w:r>
       <w:r>
         <w:t xml:space="preserve"> update</w:t>
-      </w:r>
-    </w:p>
-    <w:p/>
-    <w:p>
-      <w:r>
-        <w:t>T</w:t>
-      </w:r>
-      <w:r>
-        <w:t>est</w:t>
-      </w:r>
-    </w:p>
-    <w:p>
-      <w:r>
-        <w:t>345</w:t>
       </w:r>
     </w:p>
     <w:sectPr>
